--- a/Javascript/Anotações.docx
+++ b/Javascript/Anotações.docx
@@ -14,11 +14,9 @@
       <w:pPr>
         <w:pStyle w:val="Ttulo1"/>
       </w:pPr>
-      <w:proofErr w:type="spellStart"/>
       <w:r>
         <w:t>Jquery</w:t>
       </w:r>
-      <w:proofErr w:type="spellEnd"/>
     </w:p>
     <w:p>
       <w:r>
@@ -48,11 +46,9 @@
       <w:pPr>
         <w:pStyle w:val="Ttulo1"/>
       </w:pPr>
-      <w:proofErr w:type="spellStart"/>
       <w:r>
         <w:t>React</w:t>
       </w:r>
-      <w:proofErr w:type="spellEnd"/>
     </w:p>
     <w:p>
       <w:r>
@@ -61,12 +57,10 @@
       <w:r>
         <w:t xml:space="preserve">, possui </w:t>
       </w:r>
-      <w:proofErr w:type="spellStart"/>
       <w:proofErr w:type="gramStart"/>
       <w:r>
         <w:t>react.native</w:t>
       </w:r>
-      <w:proofErr w:type="spellEnd"/>
       <w:proofErr w:type="gramEnd"/>
       <w:r>
         <w:t xml:space="preserve"> para mobile</w:t>
@@ -76,20 +70,13 @@
       <w:pPr>
         <w:pStyle w:val="Ttulo1"/>
       </w:pPr>
-      <w:proofErr w:type="spellStart"/>
       <w:r>
         <w:t>Vue</w:t>
       </w:r>
-      <w:proofErr w:type="spellEnd"/>
-    </w:p>
-    <w:p>
-      <w:proofErr w:type="spellStart"/>
-      <w:r>
-        <w:t>Vue</w:t>
-      </w:r>
-      <w:proofErr w:type="spellEnd"/>
-      <w:r>
-        <w:t xml:space="preserve"> bem poderoso, feito bas</w:t>
+    </w:p>
+    <w:p>
+      <w:r>
+        <w:t>Vue bem poderoso, feito bas</w:t>
       </w:r>
       <w:r>
         <w:t>e</w:t>
@@ -102,29 +89,14 @@
       <w:pPr>
         <w:pStyle w:val="Ttulo1"/>
       </w:pPr>
-      <w:proofErr w:type="spellStart"/>
       <w:r>
         <w:t>Electrom</w:t>
       </w:r>
-      <w:proofErr w:type="spellEnd"/>
-    </w:p>
-    <w:p>
-      <w:r>
-        <w:t xml:space="preserve">Feito para criação de interface usado em aplicações Desktop como </w:t>
-      </w:r>
-      <w:proofErr w:type="spellStart"/>
-      <w:r>
-        <w:t>discord</w:t>
-      </w:r>
-      <w:proofErr w:type="spellEnd"/>
-      <w:r>
-        <w:t xml:space="preserve"> e </w:t>
-      </w:r>
-      <w:proofErr w:type="spellStart"/>
-      <w:r>
-        <w:t>whatsap</w:t>
-      </w:r>
-      <w:proofErr w:type="spellEnd"/>
+    </w:p>
+    <w:p>
+      <w:r>
+        <w:t>Feito para criação de interface usado em aplicações Desktop como discord e whatsap</w:t>
+      </w:r>
     </w:p>
     <w:p>
       <w:pPr>
@@ -150,23 +122,8 @@
         <w:rPr>
           <w:lang w:val="en-US"/>
         </w:rPr>
-        <w:t xml:space="preserve">Phaser, </w:t>
-      </w:r>
-      <w:proofErr w:type="spellStart"/>
-      <w:r>
-        <w:rPr>
-          <w:lang w:val="en-US"/>
-        </w:rPr>
-        <w:t>PixiJS</w:t>
-      </w:r>
-      <w:proofErr w:type="spellEnd"/>
-      <w:r>
-        <w:rPr>
-          <w:lang w:val="en-US"/>
-        </w:rPr>
-        <w:t xml:space="preserve">, Impact, </w:t>
-      </w:r>
-      <w:proofErr w:type="spellStart"/>
+        <w:t xml:space="preserve">Phaser, PixiJS, Impact, </w:t>
+      </w:r>
       <w:r>
         <w:rPr>
           <w:lang w:val="en-US"/>
@@ -177,21 +134,7 @@
         <w:rPr>
           <w:lang w:val="en-US"/>
         </w:rPr>
-        <w:t>elonjs</w:t>
-      </w:r>
-      <w:proofErr w:type="spellEnd"/>
-      <w:r>
-        <w:rPr>
-          <w:lang w:val="en-US"/>
-        </w:rPr>
-        <w:t xml:space="preserve">, </w:t>
-      </w:r>
-      <w:proofErr w:type="spellStart"/>
-      <w:r>
-        <w:rPr>
-          <w:lang w:val="en-US"/>
-        </w:rPr>
-        <w:t>C</w:t>
+        <w:t>elonjs, C</w:t>
       </w:r>
       <w:r>
         <w:rPr>
@@ -199,7 +142,6 @@
         </w:rPr>
         <w:t>raftjs</w:t>
       </w:r>
-      <w:proofErr w:type="spellEnd"/>
     </w:p>
     <w:p>
       <w:pPr>
@@ -213,11 +155,9 @@
       <w:pPr>
         <w:pStyle w:val="Ttulo1"/>
       </w:pPr>
-      <w:proofErr w:type="spellStart"/>
       <w:r>
         <w:t>JavaScript</w:t>
       </w:r>
-      <w:proofErr w:type="spellEnd"/>
     </w:p>
     <w:p>
       <w:r>
@@ -235,24 +175,11 @@
         <w:t>ê</w:t>
       </w:r>
       <w:r>
-        <w:t xml:space="preserve">ncia </w:t>
-      </w:r>
-      <w:proofErr w:type="spellStart"/>
-      <w:r>
-        <w:t>mozilla</w:t>
-      </w:r>
-      <w:proofErr w:type="spellEnd"/>
-      <w:r>
-        <w:t xml:space="preserve"> e</w:t>
-      </w:r>
-      <w:r>
-        <w:t xml:space="preserve"> guia de referência </w:t>
-      </w:r>
-      <w:proofErr w:type="spellStart"/>
-      <w:r>
-        <w:t>Ecma</w:t>
-      </w:r>
-      <w:proofErr w:type="spellEnd"/>
+        <w:t>ncia mozilla e</w:t>
+      </w:r>
+      <w:r>
+        <w:t xml:space="preserve"> guia de referência Ecma</w:t>
+      </w:r>
     </w:p>
     <w:p>
       <w:r>
@@ -292,15 +219,7 @@
     </w:p>
     <w:p>
       <w:r>
-        <w:t xml:space="preserve">Var nu = </w:t>
-      </w:r>
-      <w:proofErr w:type="spellStart"/>
-      <w:r>
-        <w:t>null</w:t>
-      </w:r>
-      <w:proofErr w:type="spellEnd"/>
-      <w:r>
-        <w:t xml:space="preserve"> //variável nula </w:t>
+        <w:t xml:space="preserve">Var nu = null //variável nula </w:t>
       </w:r>
     </w:p>
     <w:p>
@@ -319,8 +238,14 @@
     <w:p>
       <w:pPr>
         <w:pStyle w:val="Ttulo1"/>
-      </w:pPr>
-      <w:r>
+        <w:rPr>
+          <w:lang w:val="en-US"/>
+        </w:rPr>
+      </w:pPr>
+      <w:r>
+        <w:rPr>
+          <w:lang w:val="en-US"/>
+        </w:rPr>
         <w:t>Tipos primitivos</w:t>
       </w:r>
     </w:p>
@@ -330,32 +255,44 @@
         <w:rPr>
           <w:sz w:val="28"/>
           <w:szCs w:val="28"/>
-        </w:rPr>
-      </w:pPr>
-      <w:proofErr w:type="spellStart"/>
+          <w:lang w:val="en-US"/>
+        </w:rPr>
+      </w:pPr>
       <w:r>
         <w:rPr>
           <w:sz w:val="28"/>
           <w:szCs w:val="28"/>
+          <w:lang w:val="en-US"/>
         </w:rPr>
         <w:t>Number</w:t>
       </w:r>
-      <w:proofErr w:type="spellEnd"/>
-    </w:p>
-    <w:p>
-      <w:proofErr w:type="spellStart"/>
-      <w:r>
+    </w:p>
+    <w:p>
+      <w:pPr>
+        <w:rPr>
+          <w:lang w:val="en-US"/>
+        </w:rPr>
+      </w:pPr>
+      <w:r>
+        <w:rPr>
+          <w:lang w:val="en-US"/>
+        </w:rPr>
         <w:t>Infinity</w:t>
       </w:r>
-      <w:proofErr w:type="spellEnd"/>
-    </w:p>
-    <w:p>
-      <w:proofErr w:type="spellStart"/>
-      <w:r>
+    </w:p>
+    <w:p>
+      <w:pPr>
+        <w:rPr>
+          <w:lang w:val="en-US"/>
+        </w:rPr>
+      </w:pPr>
+      <w:r>
+        <w:rPr>
+          <w:lang w:val="en-US"/>
+        </w:rPr>
         <w:lastRenderedPageBreak/>
         <w:t>NaN</w:t>
       </w:r>
-      <w:proofErr w:type="spellEnd"/>
     </w:p>
     <w:p>
       <w:pPr>
@@ -363,17 +300,17 @@
         <w:rPr>
           <w:sz w:val="28"/>
           <w:szCs w:val="28"/>
-        </w:rPr>
-      </w:pPr>
-      <w:proofErr w:type="spellStart"/>
+          <w:lang w:val="en-US"/>
+        </w:rPr>
+      </w:pPr>
       <w:r>
         <w:rPr>
           <w:sz w:val="28"/>
           <w:szCs w:val="28"/>
+          <w:lang w:val="en-US"/>
         </w:rPr>
         <w:t>String</w:t>
       </w:r>
-      <w:proofErr w:type="spellEnd"/>
     </w:p>
     <w:p>
       <w:pPr>
@@ -381,17 +318,17 @@
         <w:rPr>
           <w:sz w:val="28"/>
           <w:szCs w:val="28"/>
-        </w:rPr>
-      </w:pPr>
-      <w:proofErr w:type="spellStart"/>
+          <w:lang w:val="en-US"/>
+        </w:rPr>
+      </w:pPr>
       <w:r>
         <w:rPr>
           <w:sz w:val="28"/>
           <w:szCs w:val="28"/>
+          <w:lang w:val="en-US"/>
         </w:rPr>
         <w:t>Boolean</w:t>
       </w:r>
-      <w:proofErr w:type="spellEnd"/>
     </w:p>
     <w:p>
       <w:pPr>
@@ -401,7 +338,6 @@
           <w:szCs w:val="28"/>
         </w:rPr>
       </w:pPr>
-      <w:proofErr w:type="spellStart"/>
       <w:r>
         <w:rPr>
           <w:sz w:val="28"/>
@@ -409,20 +345,14 @@
         </w:rPr>
         <w:t>Null</w:t>
       </w:r>
-      <w:proofErr w:type="spellEnd"/>
     </w:p>
     <w:p>
       <w:r>
         <w:t xml:space="preserve">Nulo // também é considerado </w:t>
       </w:r>
       <w:r>
-        <w:t xml:space="preserve">do tipo </w:t>
-      </w:r>
-      <w:proofErr w:type="spellStart"/>
-      <w:r>
-        <w:t>Object</w:t>
-      </w:r>
-      <w:proofErr w:type="spellEnd"/>
+        <w:t>do tipo Object</w:t>
+      </w:r>
     </w:p>
     <w:p>
       <w:pPr>
@@ -470,21 +400,7 @@
         <w:rPr>
           <w:lang w:val="en-US"/>
         </w:rPr>
-        <w:t xml:space="preserve"> </w:t>
-      </w:r>
-      <w:proofErr w:type="spellStart"/>
-      <w:r>
-        <w:rPr>
-          <w:lang w:val="en-US"/>
-        </w:rPr>
-        <w:t>Parte</w:t>
-      </w:r>
-      <w:proofErr w:type="spellEnd"/>
-      <w:r>
-        <w:rPr>
-          <w:lang w:val="en-US"/>
-        </w:rPr>
-        <w:t xml:space="preserve"> da POO</w:t>
+        <w:t xml:space="preserve"> Parte da POO</w:t>
       </w:r>
     </w:p>
     <w:p>
@@ -520,26 +436,16 @@
     </w:p>
     <w:p>
       <w:r>
-        <w:t xml:space="preserve">Função em </w:t>
-      </w:r>
-      <w:proofErr w:type="spellStart"/>
-      <w:r>
-        <w:t>javascript</w:t>
-      </w:r>
-      <w:proofErr w:type="spellEnd"/>
-      <w:r>
-        <w:t xml:space="preserve"> é um tipo primitivo</w:t>
-      </w:r>
-    </w:p>
-    <w:p>
-      <w:pPr>
-        <w:pStyle w:val="Ttulo1"/>
-      </w:pPr>
-      <w:proofErr w:type="spellStart"/>
+        <w:t>Função em javascript é um tipo primitivo</w:t>
+      </w:r>
+    </w:p>
+    <w:p>
+      <w:pPr>
+        <w:pStyle w:val="Ttulo1"/>
+      </w:pPr>
       <w:r>
         <w:t>Typeoff</w:t>
       </w:r>
-      <w:proofErr w:type="spellEnd"/>
     </w:p>
     <w:p>
       <w:r>
@@ -563,41 +469,15 @@
       </w:r>
     </w:p>
     <w:p>
-      <w:proofErr w:type="spellStart"/>
-      <w:r>
-        <w:t>Numeros</w:t>
-      </w:r>
-      <w:proofErr w:type="spellEnd"/>
-      <w:r>
-        <w:t xml:space="preserve"> = </w:t>
-      </w:r>
-      <w:proofErr w:type="spellStart"/>
-      <w:r>
-        <w:t>Number.parseInt</w:t>
-      </w:r>
-      <w:proofErr w:type="spellEnd"/>
-      <w:r>
-        <w:t xml:space="preserve">() ou </w:t>
-      </w:r>
-      <w:proofErr w:type="spellStart"/>
-      <w:r>
-        <w:t>Number.parseFloat</w:t>
-      </w:r>
-      <w:proofErr w:type="spellEnd"/>
-      <w:r>
-        <w:t>() porém h</w:t>
+      <w:r>
+        <w:t>Numeros = Number.parseInt() ou Number.parseFloat() porém h</w:t>
       </w:r>
       <w:r>
         <w:t xml:space="preserve">oje em dia se pode usar apenas o </w:t>
       </w:r>
-      <w:proofErr w:type="spellStart"/>
       <w:proofErr w:type="gramStart"/>
       <w:r>
-        <w:t>Number</w:t>
-      </w:r>
-      <w:proofErr w:type="spellEnd"/>
-      <w:r>
-        <w:t>(</w:t>
+        <w:t>Number(</w:t>
       </w:r>
       <w:proofErr w:type="gramEnd"/>
       <w:r>
@@ -605,160 +485,46 @@
       </w:r>
     </w:p>
     <w:p>
-      <w:pPr>
-        <w:rPr>
-          <w:lang w:val="en-US"/>
-        </w:rPr>
-      </w:pPr>
-      <w:r>
-        <w:rPr>
-          <w:lang w:val="en-US"/>
-        </w:rPr>
-        <w:t>String = String(</w:t>
-      </w:r>
-      <w:r>
-        <w:rPr>
-          <w:lang w:val="en-US"/>
-        </w:rPr>
-        <w:t>n</w:t>
-      </w:r>
-      <w:r>
-        <w:rPr>
-          <w:lang w:val="en-US"/>
-        </w:rPr>
-        <w:t xml:space="preserve">) </w:t>
-      </w:r>
-      <w:proofErr w:type="spellStart"/>
-      <w:r>
-        <w:rPr>
-          <w:lang w:val="en-US"/>
-        </w:rPr>
-        <w:t>ou</w:t>
-      </w:r>
-      <w:proofErr w:type="spellEnd"/>
-      <w:r>
-        <w:rPr>
-          <w:lang w:val="en-US"/>
-        </w:rPr>
-        <w:t xml:space="preserve"> </w:t>
-      </w:r>
-      <w:proofErr w:type="spellStart"/>
+      <w:r>
+        <w:t xml:space="preserve">String = String(n) ou </w:t>
+      </w:r>
       <w:proofErr w:type="gramStart"/>
       <w:r>
-        <w:rPr>
-          <w:lang w:val="en-US"/>
-        </w:rPr>
-        <w:t>n.</w:t>
-      </w:r>
-      <w:r>
-        <w:rPr>
-          <w:lang w:val="en-US"/>
-        </w:rPr>
-        <w:t>toString</w:t>
-      </w:r>
-      <w:proofErr w:type="spellEnd"/>
+        <w:t>n.toString</w:t>
+      </w:r>
       <w:proofErr w:type="gramEnd"/>
       <w:r>
-        <w:rPr>
-          <w:lang w:val="en-US"/>
-        </w:rPr>
         <w:t>()</w:t>
       </w:r>
     </w:p>
     <w:p>
       <w:pPr>
         <w:pStyle w:val="Ttulo1"/>
-        <w:rPr>
-          <w:lang w:val="en-US"/>
-        </w:rPr>
-      </w:pPr>
-      <w:r>
-        <w:rPr>
-          <w:lang w:val="en-US"/>
-        </w:rPr>
-        <w:t xml:space="preserve">Output de </w:t>
-      </w:r>
-      <w:proofErr w:type="spellStart"/>
-      <w:r>
-        <w:rPr>
-          <w:lang w:val="en-US"/>
-        </w:rPr>
-        <w:t>variaveis</w:t>
-      </w:r>
-      <w:proofErr w:type="spellEnd"/>
-    </w:p>
-    <w:p>
-      <w:pPr>
-        <w:rPr>
-          <w:lang w:val="en-US"/>
-        </w:rPr>
-      </w:pPr>
-      <w:r>
-        <w:rPr>
-          <w:lang w:val="en-US"/>
-        </w:rPr>
-        <w:t xml:space="preserve">`Eu </w:t>
-      </w:r>
-      <w:proofErr w:type="spellStart"/>
-      <w:r>
-        <w:rPr>
-          <w:lang w:val="en-US"/>
-        </w:rPr>
-        <w:t>gosto</w:t>
-      </w:r>
-      <w:proofErr w:type="spellEnd"/>
-      <w:r>
-        <w:rPr>
-          <w:lang w:val="en-US"/>
-        </w:rPr>
-        <w:t xml:space="preserve"> de ${n}`</w:t>
+      </w:pPr>
+      <w:r>
+        <w:t>Output de variaveis</w:t>
+      </w:r>
+    </w:p>
+    <w:p>
+      <w:r>
+        <w:t>`Eu gosto de ${n}`</w:t>
       </w:r>
     </w:p>
     <w:p>
       <w:pPr>
         <w:pStyle w:val="SemEspaamento"/>
-        <w:rPr>
-          <w:lang w:val="en-US"/>
-        </w:rPr>
-      </w:pPr>
-      <w:proofErr w:type="spellStart"/>
-      <w:r>
-        <w:rPr>
-          <w:lang w:val="en-US"/>
-        </w:rPr>
+      </w:pPr>
+      <w:r>
         <w:t>Operadores</w:t>
       </w:r>
-      <w:proofErr w:type="spellEnd"/>
-    </w:p>
-    <w:p>
-      <w:pPr>
-        <w:pStyle w:val="Ttulo1"/>
-        <w:rPr>
-          <w:lang w:val="en-US"/>
-        </w:rPr>
-      </w:pPr>
-      <w:proofErr w:type="spellStart"/>
-      <w:r>
-        <w:rPr>
-          <w:lang w:val="en-US"/>
-        </w:rPr>
-        <w:t>Tipos</w:t>
-      </w:r>
-      <w:proofErr w:type="spellEnd"/>
-      <w:r>
-        <w:rPr>
-          <w:lang w:val="en-US"/>
-        </w:rPr>
-        <w:t xml:space="preserve"> de </w:t>
-      </w:r>
-      <w:proofErr w:type="spellStart"/>
-      <w:r>
-        <w:rPr>
-          <w:lang w:val="en-US"/>
-        </w:rPr>
-        <w:t>Operadores</w:t>
-      </w:r>
-      <w:proofErr w:type="spellEnd"/>
+    </w:p>
+    <w:p>
+      <w:pPr>
+        <w:pStyle w:val="Ttulo1"/>
+      </w:pPr>
+      <w:r>
+        <w:t>Tipos de Operadores</w:t>
+      </w:r>
     </w:p>
     <w:p>
       <w:r>
@@ -899,13 +665,8 @@
     </w:p>
     <w:p>
       <w:r>
-        <w:t xml:space="preserve">5 &gt; 2 Maior = </w:t>
-      </w:r>
-      <w:proofErr w:type="spellStart"/>
-      <w:r>
-        <w:t>True</w:t>
-      </w:r>
-      <w:proofErr w:type="spellEnd"/>
+        <w:t>5 &gt; 2 Maior = True</w:t>
+      </w:r>
     </w:p>
     <w:p>
       <w:r>
@@ -914,13 +675,8 @@
     </w:p>
     <w:p>
       <w:r>
-        <w:t xml:space="preserve">8 &gt;= 8 Maior ou igual = </w:t>
-      </w:r>
-      <w:proofErr w:type="spellStart"/>
-      <w:r>
-        <w:t>True</w:t>
-      </w:r>
-      <w:proofErr w:type="spellEnd"/>
+        <w:t>8 &gt;= 8 Maior ou igual = True</w:t>
+      </w:r>
     </w:p>
     <w:p>
       <w:r>
@@ -929,13 +685,8 @@
     </w:p>
     <w:p>
       <w:r>
-        <w:t xml:space="preserve">5 == 5 Igual = </w:t>
-      </w:r>
-      <w:proofErr w:type="spellStart"/>
-      <w:r>
-        <w:t>True</w:t>
-      </w:r>
-      <w:proofErr w:type="spellEnd"/>
+        <w:t>5 == 5 Igual = True</w:t>
+      </w:r>
     </w:p>
     <w:p>
       <w:proofErr w:type="gramStart"/>
@@ -960,13 +711,8 @@
     </w:p>
     <w:p>
       <w:r>
-        <w:t xml:space="preserve">5 == ‘5’ = </w:t>
-      </w:r>
-      <w:proofErr w:type="spellStart"/>
-      <w:r>
-        <w:t>True</w:t>
-      </w:r>
-      <w:proofErr w:type="spellEnd"/>
+        <w:t>5 == ‘5’ = True</w:t>
+      </w:r>
     </w:p>
     <w:p>
       <w:pPr>
@@ -978,15 +724,7 @@
     </w:p>
     <w:p>
       <w:r>
-        <w:t xml:space="preserve">! Negação “não, </w:t>
-      </w:r>
-      <w:proofErr w:type="spellStart"/>
-      <w:r>
-        <w:t>not</w:t>
-      </w:r>
-      <w:proofErr w:type="spellEnd"/>
-      <w:r>
-        <w:t>”</w:t>
+        <w:t>! Negação “não, not”</w:t>
       </w:r>
     </w:p>
     <w:p>
@@ -996,15 +734,7 @@
     </w:p>
     <w:p>
       <w:r>
-        <w:t xml:space="preserve">|| Disjunção “ou, </w:t>
-      </w:r>
-      <w:proofErr w:type="spellStart"/>
-      <w:r>
-        <w:t>or</w:t>
-      </w:r>
-      <w:proofErr w:type="spellEnd"/>
-      <w:r>
-        <w:t>”</w:t>
+        <w:t>|| Disjunção “ou, or”</w:t>
       </w:r>
     </w:p>
     <w:p>
@@ -1054,7 +784,6 @@
       </w:r>
     </w:p>
     <w:p>
-      <w:proofErr w:type="spellStart"/>
       <w:proofErr w:type="gramStart"/>
       <w:r>
         <w:t>Teste?True</w:t>
@@ -1063,7 +792,6 @@
       <w:r>
         <w:t>:false</w:t>
       </w:r>
-      <w:proofErr w:type="spellEnd"/>
     </w:p>
     <w:p/>
     <w:p>
@@ -1079,6 +807,274 @@
       <w:pPr>
         <w:pStyle w:val="Ttulo1"/>
       </w:pPr>
+      <w:r>
+        <w:t>Selecionando</w:t>
+      </w:r>
+    </w:p>
+    <w:p>
+      <w:r>
+        <w:rPr>
+          <w:b/>
+          <w:bCs/>
+        </w:rPr>
+        <w:t xml:space="preserve"> Por </w:t>
+      </w:r>
+      <w:proofErr w:type="gramStart"/>
+      <w:r>
+        <w:rPr>
+          <w:b/>
+          <w:bCs/>
+        </w:rPr>
+        <w:t>marca</w:t>
+      </w:r>
+      <w:r>
+        <w:t>{</w:t>
+      </w:r>
+      <w:proofErr w:type="gramEnd"/>
+    </w:p>
+    <w:p>
+      <w:proofErr w:type="gramStart"/>
+      <w:r>
+        <w:t>getElementsByTagName(</w:t>
+      </w:r>
+      <w:proofErr w:type="gramEnd"/>
+      <w:r>
+        <w:t>)</w:t>
+      </w:r>
+    </w:p>
+    <w:p>
+      <w:r>
+        <w:t>}</w:t>
+      </w:r>
+    </w:p>
+    <w:p>
+      <w:r>
+        <w:rPr>
+          <w:b/>
+          <w:bCs/>
+        </w:rPr>
+        <w:t xml:space="preserve">por </w:t>
+      </w:r>
+      <w:proofErr w:type="gramStart"/>
+      <w:r>
+        <w:rPr>
+          <w:b/>
+          <w:bCs/>
+        </w:rPr>
+        <w:t>id</w:t>
+      </w:r>
+      <w:r>
+        <w:t>{</w:t>
+      </w:r>
+      <w:proofErr w:type="gramEnd"/>
+    </w:p>
+    <w:p>
+      <w:proofErr w:type="gramStart"/>
+      <w:r>
+        <w:t>getElementByid(</w:t>
+      </w:r>
+      <w:proofErr w:type="gramEnd"/>
+      <w:r>
+        <w:t>)</w:t>
+      </w:r>
+    </w:p>
+    <w:p>
+      <w:r>
+        <w:t>}</w:t>
+      </w:r>
+    </w:p>
+    <w:p>
+      <w:r>
+        <w:rPr>
+          <w:b/>
+          <w:bCs/>
+        </w:rPr>
+        <w:t xml:space="preserve">Por </w:t>
+      </w:r>
+      <w:proofErr w:type="gramStart"/>
+      <w:r>
+        <w:rPr>
+          <w:b/>
+          <w:bCs/>
+        </w:rPr>
+        <w:t>nome</w:t>
+      </w:r>
+      <w:r>
+        <w:t>{</w:t>
+      </w:r>
+      <w:proofErr w:type="gramEnd"/>
+    </w:p>
+    <w:p>
+      <w:proofErr w:type="gramStart"/>
+      <w:r>
+        <w:t>getElementsByName(</w:t>
+      </w:r>
+      <w:proofErr w:type="gramEnd"/>
+      <w:r>
+        <w:t>)</w:t>
+      </w:r>
+    </w:p>
+    <w:p>
+      <w:r>
+        <w:t>}</w:t>
+      </w:r>
+    </w:p>
+    <w:p>
+      <w:r>
+        <w:rPr>
+          <w:b/>
+          <w:bCs/>
+        </w:rPr>
+        <w:t xml:space="preserve">Por </w:t>
+      </w:r>
+      <w:proofErr w:type="gramStart"/>
+      <w:r>
+        <w:rPr>
+          <w:b/>
+          <w:bCs/>
+        </w:rPr>
+        <w:t>classe</w:t>
+      </w:r>
+      <w:r>
+        <w:t>{</w:t>
+      </w:r>
+      <w:proofErr w:type="gramEnd"/>
+    </w:p>
+    <w:p>
+      <w:proofErr w:type="gramStart"/>
+      <w:r>
+        <w:t>getElementsByClassName(</w:t>
+      </w:r>
+      <w:proofErr w:type="gramEnd"/>
+      <w:r>
+        <w:t>)</w:t>
+      </w:r>
+    </w:p>
+    <w:p>
+      <w:r>
+        <w:t>}</w:t>
+      </w:r>
+    </w:p>
+    <w:p>
+      <w:r>
+        <w:rPr>
+          <w:b/>
+          <w:bCs/>
+        </w:rPr>
+        <w:t xml:space="preserve">Por </w:t>
+      </w:r>
+      <w:proofErr w:type="gramStart"/>
+      <w:r>
+        <w:rPr>
+          <w:b/>
+          <w:bCs/>
+        </w:rPr>
+        <w:t>seletor</w:t>
+      </w:r>
+      <w:r>
+        <w:t>{</w:t>
+      </w:r>
+      <w:proofErr w:type="gramEnd"/>
+    </w:p>
+    <w:p>
+      <w:proofErr w:type="gramStart"/>
+      <w:r>
+        <w:t>querySelector(</w:t>
+      </w:r>
+      <w:proofErr w:type="gramEnd"/>
+      <w:r>
+        <w:t>)</w:t>
+      </w:r>
+    </w:p>
+    <w:p>
+      <w:proofErr w:type="gramStart"/>
+      <w:r>
+        <w:t>quertSelectorAll(</w:t>
+      </w:r>
+      <w:proofErr w:type="gramEnd"/>
+      <w:r>
+        <w:t>)</w:t>
+      </w:r>
+    </w:p>
+    <w:p>
+      <w:r>
+        <w:t>}</w:t>
+      </w:r>
+    </w:p>
+    <w:p>
+      <w:pPr>
+        <w:pStyle w:val="Ttulo1"/>
+      </w:pPr>
+      <w:r>
+        <w:t>Eventos DOM</w:t>
+      </w:r>
+    </w:p>
+    <w:p>
+      <w:r>
+        <w:t xml:space="preserve"> É tudo o que possa acontecer ao elemento, sendo mais comum eventos de mouse.</w:t>
+      </w:r>
+    </w:p>
+    <w:p>
+      <w:r>
+        <w:t xml:space="preserve"> Mouseenter: mouse sobre o e</w:t>
+      </w:r>
+      <w:r>
+        <w:t>lemento</w:t>
+      </w:r>
+    </w:p>
+    <w:p>
+      <w:r>
+        <w:t xml:space="preserve"> Mousemove: mouse movendo sobre </w:t>
+      </w:r>
+      <w:r>
+        <w:t>o elemento</w:t>
+      </w:r>
+    </w:p>
+    <w:p>
+      <w:pPr>
+        <w:rPr>
+          <w:lang w:val="en-US"/>
+        </w:rPr>
+      </w:pPr>
+      <w:r>
+        <w:rPr>
+          <w:lang w:val="en-US"/>
+        </w:rPr>
+        <w:t xml:space="preserve"> Mousedown: m</w:t>
+      </w:r>
+      <w:r>
+        <w:rPr>
+          <w:lang w:val="en-US"/>
+        </w:rPr>
+        <w:t>ouse click</w:t>
+      </w:r>
+    </w:p>
+    <w:p>
+      <w:r>
+        <w:t xml:space="preserve"> Mouseup: element pós pressionado</w:t>
+      </w:r>
+    </w:p>
+    <w:p>
+      <w:r>
+        <w:t xml:space="preserve"> Click: </w:t>
+      </w:r>
+      <w:r>
+        <w:t>pressionar o elemento com o mouse rapidamente</w:t>
+      </w:r>
+    </w:p>
+    <w:p>
+      <w:r>
+        <w:t xml:space="preserve"> Mouseout: retirar o mouse </w:t>
+      </w:r>
+      <w:r>
+        <w:t xml:space="preserve">de cima </w:t>
+      </w:r>
+      <w:r>
+        <w:t>do e</w:t>
+      </w:r>
+      <w:r>
+        <w:t>lemento</w:t>
+      </w:r>
     </w:p>
     <w:sectPr>
       <w:pgSz w:w="11906" w:h="16838"/>

--- a/Javascript/Anotações.docx
+++ b/Javascript/Anotações.docx
@@ -57,13 +57,8 @@
       <w:r>
         <w:t xml:space="preserve">, possui </w:t>
       </w:r>
-      <w:proofErr w:type="gramStart"/>
-      <w:r>
-        <w:t>react.native</w:t>
-      </w:r>
-      <w:proofErr w:type="gramEnd"/>
-      <w:r>
-        <w:t xml:space="preserve"> para mobile</w:t>
+      <w:r>
+        <w:t>react.native para mobile</w:t>
       </w:r>
     </w:p>
     <w:p>
@@ -473,28 +468,12 @@
         <w:t>Numeros = Number.parseInt() ou Number.parseFloat() porém h</w:t>
       </w:r>
       <w:r>
-        <w:t xml:space="preserve">oje em dia se pode usar apenas o </w:t>
-      </w:r>
-      <w:proofErr w:type="gramStart"/>
-      <w:r>
-        <w:t>Number(</w:t>
-      </w:r>
-      <w:proofErr w:type="gramEnd"/>
-      <w:r>
-        <w:t>) para facilitar</w:t>
-      </w:r>
-    </w:p>
-    <w:p>
-      <w:r>
-        <w:t xml:space="preserve">String = String(n) ou </w:t>
-      </w:r>
-      <w:proofErr w:type="gramStart"/>
-      <w:r>
-        <w:t>n.toString</w:t>
-      </w:r>
-      <w:proofErr w:type="gramEnd"/>
-      <w:r>
-        <w:t>()</w:t>
+        <w:t>oje em dia se pode usar apenas o Number() para facilitar</w:t>
+      </w:r>
+    </w:p>
+    <w:p>
+      <w:r>
+        <w:t>String = String(n) ou n.toString()</w:t>
       </w:r>
     </w:p>
     <w:p>
@@ -689,13 +668,8 @@
       </w:r>
     </w:p>
     <w:p>
-      <w:proofErr w:type="gramStart"/>
-      <w:r>
-        <w:t>4 !</w:t>
-      </w:r>
-      <w:proofErr w:type="gramEnd"/>
-      <w:r>
-        <w:t>= 4 Diferente</w:t>
+      <w:r>
+        <w:t>4 != 4 Diferente</w:t>
       </w:r>
       <w:r>
         <w:t xml:space="preserve"> =</w:t>
@@ -784,13 +758,8 @@
       </w:r>
     </w:p>
     <w:p>
-      <w:proofErr w:type="gramStart"/>
-      <w:r>
-        <w:t>Teste?True</w:t>
-      </w:r>
-      <w:proofErr w:type="gramEnd"/>
-      <w:r>
-        <w:t>:false</w:t>
+      <w:r>
+        <w:t>Teste?True:false</w:t>
       </w:r>
     </w:p>
     <w:p/>
@@ -817,29 +786,37 @@
           <w:b/>
           <w:bCs/>
         </w:rPr>
-        <w:t xml:space="preserve"> Por </w:t>
-      </w:r>
-      <w:proofErr w:type="gramStart"/>
+        <w:t xml:space="preserve"> Por marca</w:t>
+      </w:r>
+      <w:r>
+        <w:t>{</w:t>
+      </w:r>
+    </w:p>
+    <w:p>
+      <w:r>
+        <w:t>getElementsByTagName()</w:t>
+      </w:r>
+    </w:p>
+    <w:p>
+      <w:r>
+        <w:t>}</w:t>
+      </w:r>
+    </w:p>
+    <w:p>
       <w:r>
         <w:rPr>
           <w:b/>
           <w:bCs/>
         </w:rPr>
-        <w:t>marca</w:t>
+        <w:t>por id</w:t>
       </w:r>
       <w:r>
         <w:t>{</w:t>
       </w:r>
-      <w:proofErr w:type="gramEnd"/>
-    </w:p>
-    <w:p>
-      <w:proofErr w:type="gramStart"/>
-      <w:r>
-        <w:t>getElementsByTagName(</w:t>
-      </w:r>
-      <w:proofErr w:type="gramEnd"/>
-      <w:r>
-        <w:t>)</w:t>
+    </w:p>
+    <w:p>
+      <w:r>
+        <w:t>getElementByid()</w:t>
       </w:r>
     </w:p>
     <w:p>
@@ -853,29 +830,37 @@
           <w:b/>
           <w:bCs/>
         </w:rPr>
-        <w:t xml:space="preserve">por </w:t>
-      </w:r>
-      <w:proofErr w:type="gramStart"/>
+        <w:t>Por nome</w:t>
+      </w:r>
+      <w:r>
+        <w:t>{</w:t>
+      </w:r>
+    </w:p>
+    <w:p>
+      <w:r>
+        <w:t>getElementsByName()</w:t>
+      </w:r>
+    </w:p>
+    <w:p>
+      <w:r>
+        <w:t>}</w:t>
+      </w:r>
+    </w:p>
+    <w:p>
       <w:r>
         <w:rPr>
           <w:b/>
           <w:bCs/>
         </w:rPr>
-        <w:t>id</w:t>
+        <w:t>Por classe</w:t>
       </w:r>
       <w:r>
         <w:t>{</w:t>
       </w:r>
-      <w:proofErr w:type="gramEnd"/>
-    </w:p>
-    <w:p>
-      <w:proofErr w:type="gramStart"/>
-      <w:r>
-        <w:t>getElementByid(</w:t>
-      </w:r>
-      <w:proofErr w:type="gramEnd"/>
-      <w:r>
-        <w:t>)</w:t>
+    </w:p>
+    <w:p>
+      <w:r>
+        <w:t>getElementsByClassName()</w:t>
       </w:r>
     </w:p>
     <w:p>
@@ -889,29 +874,20 @@
           <w:b/>
           <w:bCs/>
         </w:rPr>
-        <w:t xml:space="preserve">Por </w:t>
-      </w:r>
-      <w:proofErr w:type="gramStart"/>
-      <w:r>
-        <w:rPr>
-          <w:b/>
-          <w:bCs/>
-        </w:rPr>
-        <w:t>nome</w:t>
+        <w:t>Por seletor</w:t>
       </w:r>
       <w:r>
         <w:t>{</w:t>
       </w:r>
-      <w:proofErr w:type="gramEnd"/>
-    </w:p>
-    <w:p>
-      <w:proofErr w:type="gramStart"/>
-      <w:r>
-        <w:t>getElementsByName(</w:t>
-      </w:r>
-      <w:proofErr w:type="gramEnd"/>
-      <w:r>
-        <w:t>)</w:t>
+    </w:p>
+    <w:p>
+      <w:r>
+        <w:t>querySelector()</w:t>
+      </w:r>
+    </w:p>
+    <w:p>
+      <w:r>
+        <w:t>quertSelectorAll()</w:t>
       </w:r>
     </w:p>
     <w:p>
@@ -920,88 +896,6 @@
       </w:r>
     </w:p>
     <w:p>
-      <w:r>
-        <w:rPr>
-          <w:b/>
-          <w:bCs/>
-        </w:rPr>
-        <w:t xml:space="preserve">Por </w:t>
-      </w:r>
-      <w:proofErr w:type="gramStart"/>
-      <w:r>
-        <w:rPr>
-          <w:b/>
-          <w:bCs/>
-        </w:rPr>
-        <w:t>classe</w:t>
-      </w:r>
-      <w:r>
-        <w:t>{</w:t>
-      </w:r>
-      <w:proofErr w:type="gramEnd"/>
-    </w:p>
-    <w:p>
-      <w:proofErr w:type="gramStart"/>
-      <w:r>
-        <w:t>getElementsByClassName(</w:t>
-      </w:r>
-      <w:proofErr w:type="gramEnd"/>
-      <w:r>
-        <w:t>)</w:t>
-      </w:r>
-    </w:p>
-    <w:p>
-      <w:r>
-        <w:t>}</w:t>
-      </w:r>
-    </w:p>
-    <w:p>
-      <w:r>
-        <w:rPr>
-          <w:b/>
-          <w:bCs/>
-        </w:rPr>
-        <w:t xml:space="preserve">Por </w:t>
-      </w:r>
-      <w:proofErr w:type="gramStart"/>
-      <w:r>
-        <w:rPr>
-          <w:b/>
-          <w:bCs/>
-        </w:rPr>
-        <w:t>seletor</w:t>
-      </w:r>
-      <w:r>
-        <w:t>{</w:t>
-      </w:r>
-      <w:proofErr w:type="gramEnd"/>
-    </w:p>
-    <w:p>
-      <w:proofErr w:type="gramStart"/>
-      <w:r>
-        <w:t>querySelector(</w:t>
-      </w:r>
-      <w:proofErr w:type="gramEnd"/>
-      <w:r>
-        <w:t>)</w:t>
-      </w:r>
-    </w:p>
-    <w:p>
-      <w:proofErr w:type="gramStart"/>
-      <w:r>
-        <w:t>quertSelectorAll(</w:t>
-      </w:r>
-      <w:proofErr w:type="gramEnd"/>
-      <w:r>
-        <w:t>)</w:t>
-      </w:r>
-    </w:p>
-    <w:p>
-      <w:r>
-        <w:t>}</w:t>
-      </w:r>
-    </w:p>
-    <w:p>
       <w:pPr>
         <w:pStyle w:val="Ttulo1"/>
       </w:pPr>
@@ -1037,10 +931,13 @@
         </w:rPr>
       </w:pPr>
       <w:r>
-        <w:rPr>
-          <w:lang w:val="en-US"/>
-        </w:rPr>
-        <w:t xml:space="preserve"> Mousedown: m</w:t>
+        <w:t xml:space="preserve"> </w:t>
+      </w:r>
+      <w:r>
+        <w:rPr>
+          <w:lang w:val="en-US"/>
+        </w:rPr>
+        <w:t>Mousedown: m</w:t>
       </w:r>
       <w:r>
         <w:rPr>
@@ -1050,13 +947,27 @@
       </w:r>
     </w:p>
     <w:p>
-      <w:r>
+      <w:pPr>
+        <w:rPr>
+          <w:lang w:val="en-US"/>
+        </w:rPr>
+      </w:pPr>
+      <w:r>
+        <w:rPr>
+          <w:lang w:val="en-US"/>
+        </w:rPr>
         <w:t xml:space="preserve"> Mouseup: element pós pressionado</w:t>
       </w:r>
     </w:p>
     <w:p>
       <w:r>
-        <w:t xml:space="preserve"> Click: </w:t>
+        <w:rPr>
+          <w:lang w:val="en-US"/>
+        </w:rPr>
+        <w:t xml:space="preserve"> </w:t>
+      </w:r>
+      <w:r>
+        <w:t xml:space="preserve">Click: </w:t>
       </w:r>
       <w:r>
         <w:t>pressionar o elemento com o mouse rapidamente</w:t>
@@ -1074,6 +985,75 @@
       </w:r>
       <w:r>
         <w:t>lemento</w:t>
+      </w:r>
+    </w:p>
+    <w:p>
+      <w:pPr>
+        <w:pStyle w:val="SemEspaamento"/>
+      </w:pPr>
+      <w:r>
+        <w:t>Estudar</w:t>
+      </w:r>
+    </w:p>
+    <w:p>
+      <w:pPr>
+        <w:pStyle w:val="Ttulo1"/>
+      </w:pPr>
+    </w:p>
+    <w:p>
+      <w:r>
+        <w:t>-Funções</w:t>
+      </w:r>
+    </w:p>
+    <w:p>
+      <w:r>
+        <w:t>-Objetos</w:t>
+      </w:r>
+    </w:p>
+    <w:p>
+      <w:r>
+        <w:t>-POO</w:t>
+      </w:r>
+    </w:p>
+    <w:p>
+      <w:r>
+        <w:lastRenderedPageBreak/>
+        <w:t>-Modularização</w:t>
+      </w:r>
+      <w:r>
+        <w:t xml:space="preserve"> (lembre-se do python)</w:t>
+      </w:r>
+    </w:p>
+    <w:p>
+      <w:r>
+        <w:t>-RegEx</w:t>
+      </w:r>
+      <w:r>
+        <w:t xml:space="preserve"> (Expressões regulares)</w:t>
+      </w:r>
+    </w:p>
+    <w:p>
+      <w:r>
+        <w:t>-JSON</w:t>
+      </w:r>
+      <w:r>
+        <w:t xml:space="preserve"> (Uma estrutura de objetos que permite salvar dados localmente)</w:t>
+      </w:r>
+    </w:p>
+    <w:p>
+      <w:r>
+        <w:t>-AJAX</w:t>
+      </w:r>
+      <w:r>
+        <w:t xml:space="preserve"> (carregamento dinâmico como o do facebook)</w:t>
+      </w:r>
+    </w:p>
+    <w:p>
+      <w:r>
+        <w:t>-NodeJs</w:t>
+      </w:r>
+      <w:r>
+        <w:t xml:space="preserve"> (Frameworks back-end)</w:t>
       </w:r>
     </w:p>
     <w:sectPr>
